--- a/Bibliografie-input.docx
+++ b/Bibliografie-input.docx
@@ -63,231 +63,112 @@
           <w:sz w:val="28"/>
           <w:szCs w:val="28"/>
         </w:rPr>
-        <w:t>„</w:t>
-      </w:r>
-      <w:r>
-        <w:rPr>
-          <w:sz w:val="28"/>
-          <w:szCs w:val="28"/>
-        </w:rPr>
-        <w:t>Alimente care ucid creierul</w:t>
-      </w:r>
-      <w:r>
-        <w:rPr>
-          <w:sz w:val="28"/>
-          <w:szCs w:val="28"/>
-        </w:rPr>
-        <w:t>”</w:t>
-      </w:r>
-      <w:r>
-        <w:rPr>
-          <w:sz w:val="28"/>
-          <w:szCs w:val="28"/>
-        </w:rPr>
-        <w:t xml:space="preserve"> – Loberg Kristin, Perlmutter Dr. David – 2016 </w:t>
-      </w:r>
-    </w:p>
-    <w:p>
-      <w:pPr>
-        <w:pStyle w:val="ListParagraph"/>
-        <w:numPr>
-          <w:ilvl w:val="0"/>
-          <w:numId w:val="6"/>
-        </w:numPr>
-        <w:jc w:val="both"/>
-        <w:rPr>
-          <w:sz w:val="28"/>
-          <w:szCs w:val="28"/>
-        </w:rPr>
-      </w:pPr>
-      <w:r>
-        <w:rPr>
-          <w:sz w:val="28"/>
-          <w:szCs w:val="28"/>
-        </w:rPr>
-        <w:t>„</w:t>
-      </w:r>
-      <w:r>
-        <w:rPr>
-          <w:sz w:val="28"/>
-          <w:szCs w:val="28"/>
-        </w:rPr>
-        <w:t>Arta de a citi gândurile</w:t>
-      </w:r>
-      <w:r>
-        <w:rPr>
-          <w:sz w:val="28"/>
-          <w:szCs w:val="28"/>
-        </w:rPr>
-        <w:t>”</w:t>
-      </w:r>
-      <w:r>
-        <w:rPr>
-          <w:sz w:val="28"/>
-          <w:szCs w:val="28"/>
-        </w:rPr>
-        <w:t xml:space="preserve"> – Henrik Fexeus – 2007 </w:t>
-      </w:r>
-    </w:p>
-    <w:p>
-      <w:pPr>
-        <w:pStyle w:val="ListParagraph"/>
-        <w:numPr>
-          <w:ilvl w:val="0"/>
-          <w:numId w:val="6"/>
-        </w:numPr>
-        <w:jc w:val="both"/>
-        <w:rPr>
-          <w:sz w:val="28"/>
-          <w:szCs w:val="28"/>
-        </w:rPr>
-      </w:pPr>
-      <w:r>
-        <w:rPr>
-          <w:sz w:val="28"/>
-          <w:szCs w:val="28"/>
-        </w:rPr>
-        <w:t>„</w:t>
-      </w:r>
-      <w:r>
-        <w:rPr>
-          <w:sz w:val="28"/>
-          <w:szCs w:val="28"/>
-        </w:rPr>
-        <w:t>Codul lui Da Vinci</w:t>
-      </w:r>
-      <w:r>
-        <w:rPr>
-          <w:sz w:val="28"/>
-          <w:szCs w:val="28"/>
-        </w:rPr>
-        <w:t>”</w:t>
-      </w:r>
-      <w:r>
-        <w:rPr>
-          <w:sz w:val="28"/>
-          <w:szCs w:val="28"/>
-        </w:rPr>
-        <w:t xml:space="preserve"> – Dan Brown – 2003 </w:t>
-      </w:r>
-    </w:p>
-    <w:p>
-      <w:pPr>
-        <w:pStyle w:val="ListParagraph"/>
-        <w:numPr>
-          <w:ilvl w:val="0"/>
-          <w:numId w:val="6"/>
-        </w:numPr>
-        <w:jc w:val="both"/>
-        <w:rPr>
-          <w:sz w:val="28"/>
-          <w:szCs w:val="28"/>
-        </w:rPr>
-      </w:pPr>
-      <w:r>
-        <w:rPr>
-          <w:sz w:val="28"/>
-          <w:szCs w:val="28"/>
-        </w:rPr>
-        <w:t>„</w:t>
-      </w:r>
-      <w:r>
-        <w:rPr>
-          <w:sz w:val="28"/>
-          <w:szCs w:val="28"/>
-        </w:rPr>
-        <w:t>Departe de lumea dezlănțuită</w:t>
-      </w:r>
-      <w:r>
-        <w:rPr>
-          <w:sz w:val="28"/>
-          <w:szCs w:val="28"/>
-        </w:rPr>
-        <w:t>”</w:t>
-      </w:r>
-      <w:r>
-        <w:rPr>
-          <w:sz w:val="28"/>
-          <w:szCs w:val="28"/>
-        </w:rPr>
-        <w:t xml:space="preserve"> – Thomas Hardy – 1874 </w:t>
-      </w:r>
-    </w:p>
-    <w:p>
-      <w:pPr>
-        <w:pStyle w:val="ListParagraph"/>
-        <w:numPr>
-          <w:ilvl w:val="0"/>
-          <w:numId w:val="6"/>
-        </w:numPr>
-        <w:jc w:val="both"/>
-        <w:rPr>
-          <w:sz w:val="28"/>
-          <w:szCs w:val="28"/>
-        </w:rPr>
-      </w:pPr>
-      <w:r>
-        <w:rPr>
-          <w:sz w:val="28"/>
-          <w:szCs w:val="28"/>
-        </w:rPr>
-        <w:t>„</w:t>
-      </w:r>
-      <w:r>
-        <w:rPr>
-          <w:sz w:val="28"/>
-          <w:szCs w:val="28"/>
-        </w:rPr>
-        <w:t>După ce ne-am întâlnit</w:t>
-      </w:r>
-      <w:r>
-        <w:rPr>
-          <w:sz w:val="28"/>
-          <w:szCs w:val="28"/>
-        </w:rPr>
-        <w:t>”</w:t>
-      </w:r>
-      <w:r>
-        <w:rPr>
-          <w:sz w:val="28"/>
-          <w:szCs w:val="28"/>
-        </w:rPr>
-        <w:t xml:space="preserve"> – Anna Todd – 2014 </w:t>
-      </w:r>
-    </w:p>
-    <w:p>
-      <w:pPr>
-        <w:pStyle w:val="ListParagraph"/>
-        <w:numPr>
-          <w:ilvl w:val="0"/>
-          <w:numId w:val="6"/>
-        </w:numPr>
-        <w:jc w:val="both"/>
-        <w:rPr>
-          <w:sz w:val="28"/>
-          <w:szCs w:val="28"/>
-        </w:rPr>
-      </w:pPr>
-      <w:r>
-        <w:rPr>
-          <w:sz w:val="28"/>
-          <w:szCs w:val="28"/>
-        </w:rPr>
-        <w:t>„</w:t>
-      </w:r>
-      <w:r>
-        <w:rPr>
-          <w:sz w:val="28"/>
-          <w:szCs w:val="28"/>
-        </w:rPr>
-        <w:t>Elevul Dima dintr-a șaptea</w:t>
-      </w:r>
-      <w:r>
-        <w:rPr>
-          <w:sz w:val="28"/>
-          <w:szCs w:val="28"/>
-        </w:rPr>
-        <w:t>”</w:t>
+        <w:t xml:space="preserve">„Alimente care ucid creierul” – Loberg Kristin, Perlmutter Dr. David – 2016 </w:t>
+      </w:r>
+    </w:p>
+    <w:p>
+      <w:pPr>
+        <w:pStyle w:val="ListParagraph"/>
+        <w:numPr>
+          <w:ilvl w:val="0"/>
+          <w:numId w:val="6"/>
+        </w:numPr>
+        <w:jc w:val="both"/>
+        <w:rPr>
+          <w:sz w:val="28"/>
+          <w:szCs w:val="28"/>
+        </w:rPr>
+      </w:pPr>
+      <w:r>
+        <w:rPr>
+          <w:sz w:val="28"/>
+          <w:szCs w:val="28"/>
+        </w:rPr>
+        <w:t xml:space="preserve">„Arta de a citi gândurile” – Henrik Fexeus – 2007 </w:t>
+      </w:r>
+    </w:p>
+    <w:p>
+      <w:pPr>
+        <w:pStyle w:val="ListParagraph"/>
+        <w:numPr>
+          <w:ilvl w:val="0"/>
+          <w:numId w:val="6"/>
+        </w:numPr>
+        <w:jc w:val="both"/>
+        <w:rPr>
+          <w:sz w:val="28"/>
+          <w:szCs w:val="28"/>
+        </w:rPr>
+      </w:pPr>
+      <w:r>
+        <w:rPr>
+          <w:sz w:val="28"/>
+          <w:szCs w:val="28"/>
+        </w:rPr>
+        <w:t xml:space="preserve">„Codul lui Da Vinci” – Dan Brown – 2003 </w:t>
+      </w:r>
+    </w:p>
+    <w:p>
+      <w:pPr>
+        <w:pStyle w:val="ListParagraph"/>
+        <w:numPr>
+          <w:ilvl w:val="0"/>
+          <w:numId w:val="6"/>
+        </w:numPr>
+        <w:jc w:val="both"/>
+        <w:rPr>
+          <w:sz w:val="28"/>
+          <w:szCs w:val="28"/>
+        </w:rPr>
+      </w:pPr>
+      <w:r>
+        <w:rPr>
+          <w:sz w:val="28"/>
+          <w:szCs w:val="28"/>
+        </w:rPr>
+        <w:t xml:space="preserve">„Departe de lumea dezlănțuită” – Thomas Hardy – 1874 </w:t>
+      </w:r>
+    </w:p>
+    <w:p>
+      <w:pPr>
+        <w:pStyle w:val="ListParagraph"/>
+        <w:numPr>
+          <w:ilvl w:val="0"/>
+          <w:numId w:val="6"/>
+        </w:numPr>
+        <w:jc w:val="both"/>
+        <w:rPr>
+          <w:sz w:val="28"/>
+          <w:szCs w:val="28"/>
+        </w:rPr>
+      </w:pPr>
+      <w:r>
+        <w:rPr>
+          <w:sz w:val="28"/>
+          <w:szCs w:val="28"/>
+        </w:rPr>
+        <w:t xml:space="preserve">„După ce ne-am întâlnit” – Anna Todd – 2014 </w:t>
+      </w:r>
+    </w:p>
+    <w:p>
+      <w:pPr>
+        <w:pStyle w:val="ListParagraph"/>
+        <w:numPr>
+          <w:ilvl w:val="0"/>
+          <w:numId w:val="6"/>
+        </w:numPr>
+        <w:jc w:val="both"/>
+        <w:rPr>
+          <w:sz w:val="28"/>
+          <w:szCs w:val="28"/>
+        </w:rPr>
+      </w:pPr>
+      <w:r>
+        <w:rPr>
+          <w:sz w:val="28"/>
+          <w:szCs w:val="28"/>
+        </w:rPr>
+        <w:t>„Elevul Dima dintr-a șaptea”</w:t>
       </w:r>
       <w:r>
         <w:rPr>
@@ -315,658 +196,322 @@
           <w:sz w:val="28"/>
           <w:szCs w:val="28"/>
         </w:rPr>
-        <w:t>„</w:t>
-      </w:r>
-      <w:r>
-        <w:rPr>
-          <w:sz w:val="28"/>
-          <w:szCs w:val="28"/>
-        </w:rPr>
-        <w:t>Exerciții de echilibru</w:t>
-      </w:r>
-      <w:r>
-        <w:rPr>
-          <w:sz w:val="28"/>
-          <w:szCs w:val="28"/>
-        </w:rPr>
-        <w:t>”</w:t>
-      </w:r>
-      <w:r>
-        <w:rPr>
-          <w:sz w:val="28"/>
-          <w:szCs w:val="28"/>
-        </w:rPr>
-        <w:t xml:space="preserve"> – Tudor Chirilă – 2012</w:t>
-      </w:r>
-    </w:p>
-    <w:p>
-      <w:pPr>
-        <w:pStyle w:val="ListParagraph"/>
-        <w:numPr>
-          <w:ilvl w:val="0"/>
-          <w:numId w:val="6"/>
-        </w:numPr>
-        <w:jc w:val="both"/>
-        <w:rPr>
-          <w:sz w:val="28"/>
-          <w:szCs w:val="28"/>
-        </w:rPr>
-      </w:pPr>
-      <w:r>
-        <w:rPr>
-          <w:sz w:val="28"/>
-          <w:szCs w:val="28"/>
-        </w:rPr>
-        <w:t>„</w:t>
-      </w:r>
-      <w:r>
-        <w:rPr>
-          <w:sz w:val="28"/>
-          <w:szCs w:val="28"/>
-        </w:rPr>
-        <w:t>Fata cu vise alb-negru</w:t>
-      </w:r>
-      <w:r>
-        <w:rPr>
-          <w:sz w:val="28"/>
-          <w:szCs w:val="28"/>
-        </w:rPr>
-        <w:t>”</w:t>
-      </w:r>
-      <w:r>
-        <w:rPr>
-          <w:sz w:val="28"/>
-          <w:szCs w:val="28"/>
-        </w:rPr>
-        <w:t xml:space="preserve"> – Andreea Russo – 2016 </w:t>
-      </w:r>
-    </w:p>
-    <w:p>
-      <w:pPr>
-        <w:pStyle w:val="ListParagraph"/>
-        <w:numPr>
-          <w:ilvl w:val="0"/>
-          <w:numId w:val="6"/>
-        </w:numPr>
-        <w:jc w:val="both"/>
-        <w:rPr>
-          <w:sz w:val="28"/>
-          <w:szCs w:val="28"/>
-        </w:rPr>
-      </w:pPr>
-      <w:r>
-        <w:rPr>
-          <w:sz w:val="28"/>
-          <w:szCs w:val="28"/>
-        </w:rPr>
-        <w:t>„</w:t>
-      </w:r>
-      <w:r>
-        <w:rPr>
-          <w:sz w:val="28"/>
-          <w:szCs w:val="28"/>
-        </w:rPr>
-        <w:t>Furtuna războiului</w:t>
-      </w:r>
-      <w:r>
-        <w:rPr>
-          <w:sz w:val="28"/>
-          <w:szCs w:val="28"/>
-        </w:rPr>
-        <w:t>”</w:t>
-      </w:r>
-      <w:r>
-        <w:rPr>
-          <w:sz w:val="28"/>
-          <w:szCs w:val="28"/>
-        </w:rPr>
-        <w:t xml:space="preserve"> – Andrew Roberts – 2009 </w:t>
-      </w:r>
-    </w:p>
-    <w:p>
-      <w:pPr>
-        <w:pStyle w:val="ListParagraph"/>
-        <w:numPr>
-          <w:ilvl w:val="0"/>
-          <w:numId w:val="6"/>
-        </w:numPr>
-        <w:jc w:val="both"/>
-        <w:rPr>
-          <w:sz w:val="28"/>
-          <w:szCs w:val="28"/>
-        </w:rPr>
-      </w:pPr>
-      <w:r>
-        <w:rPr>
-          <w:sz w:val="28"/>
-          <w:szCs w:val="28"/>
-        </w:rPr>
-        <w:t>„</w:t>
-      </w:r>
-      <w:r>
-        <w:rPr>
-          <w:sz w:val="28"/>
-          <w:szCs w:val="28"/>
-        </w:rPr>
-        <w:t>Gândire rapidă, gândire lentă</w:t>
-      </w:r>
-      <w:r>
-        <w:rPr>
-          <w:sz w:val="28"/>
-          <w:szCs w:val="28"/>
-        </w:rPr>
-        <w:t>”</w:t>
-      </w:r>
-      <w:r>
-        <w:rPr>
-          <w:sz w:val="28"/>
-          <w:szCs w:val="28"/>
-        </w:rPr>
-        <w:t xml:space="preserve"> – Daniel Kahneman – 2011 </w:t>
-      </w:r>
-    </w:p>
-    <w:p>
-      <w:pPr>
-        <w:pStyle w:val="ListParagraph"/>
-        <w:numPr>
-          <w:ilvl w:val="0"/>
-          <w:numId w:val="6"/>
-        </w:numPr>
-        <w:jc w:val="both"/>
-        <w:rPr>
-          <w:sz w:val="28"/>
-          <w:szCs w:val="28"/>
-        </w:rPr>
-      </w:pPr>
-      <w:r>
-        <w:rPr>
-          <w:sz w:val="28"/>
-          <w:szCs w:val="28"/>
-        </w:rPr>
-        <w:t>„</w:t>
-      </w:r>
-      <w:r>
-        <w:rPr>
-          <w:sz w:val="28"/>
-          <w:szCs w:val="28"/>
-        </w:rPr>
-        <w:t>Idiotul</w:t>
-      </w:r>
-      <w:r>
-        <w:rPr>
-          <w:sz w:val="28"/>
-          <w:szCs w:val="28"/>
-        </w:rPr>
-        <w:t>”</w:t>
-      </w:r>
-      <w:r>
-        <w:rPr>
-          <w:sz w:val="28"/>
-          <w:szCs w:val="28"/>
-        </w:rPr>
-        <w:t xml:space="preserve"> – Feodor Dostoievski – 1868 </w:t>
-      </w:r>
-    </w:p>
-    <w:p>
-      <w:pPr>
-        <w:pStyle w:val="ListParagraph"/>
-        <w:numPr>
-          <w:ilvl w:val="0"/>
-          <w:numId w:val="6"/>
-        </w:numPr>
-        <w:jc w:val="both"/>
-        <w:rPr>
-          <w:sz w:val="28"/>
-          <w:szCs w:val="28"/>
-        </w:rPr>
-      </w:pPr>
-      <w:r>
-        <w:rPr>
-          <w:sz w:val="28"/>
-          <w:szCs w:val="28"/>
-        </w:rPr>
-        <w:t>„</w:t>
-      </w:r>
-      <w:r>
-        <w:rPr>
-          <w:sz w:val="28"/>
-          <w:szCs w:val="28"/>
-        </w:rPr>
-        <w:t>Jocul lui Ender</w:t>
-      </w:r>
-      <w:r>
-        <w:rPr>
-          <w:sz w:val="28"/>
-          <w:szCs w:val="28"/>
-        </w:rPr>
-        <w:t>”</w:t>
-      </w:r>
-      <w:r>
-        <w:rPr>
-          <w:sz w:val="28"/>
-          <w:szCs w:val="28"/>
-        </w:rPr>
-        <w:t xml:space="preserve"> – Orson Scott Card – 1985 </w:t>
-      </w:r>
-    </w:p>
-    <w:p>
-      <w:pPr>
-        <w:pStyle w:val="ListParagraph"/>
-        <w:numPr>
-          <w:ilvl w:val="0"/>
-          <w:numId w:val="6"/>
-        </w:numPr>
-        <w:jc w:val="both"/>
-        <w:rPr>
-          <w:sz w:val="28"/>
-          <w:szCs w:val="28"/>
-        </w:rPr>
-      </w:pPr>
-      <w:r>
-        <w:rPr>
-          <w:sz w:val="28"/>
-          <w:szCs w:val="28"/>
-        </w:rPr>
-        <w:t>„</w:t>
-      </w:r>
-      <w:r>
-        <w:rPr>
-          <w:sz w:val="28"/>
-          <w:szCs w:val="28"/>
-        </w:rPr>
-        <w:t>Labirintul lui Osiris</w:t>
-      </w:r>
-      <w:r>
-        <w:rPr>
-          <w:sz w:val="28"/>
-          <w:szCs w:val="28"/>
-        </w:rPr>
-        <w:t>”</w:t>
-      </w:r>
-      <w:r>
-        <w:rPr>
-          <w:sz w:val="28"/>
-          <w:szCs w:val="28"/>
-        </w:rPr>
-        <w:t xml:space="preserve"> – Paul Sussman – 2013 </w:t>
-      </w:r>
-    </w:p>
-    <w:p>
-      <w:pPr>
-        <w:pStyle w:val="ListParagraph"/>
-        <w:numPr>
-          <w:ilvl w:val="0"/>
-          <w:numId w:val="6"/>
-        </w:numPr>
-        <w:jc w:val="both"/>
-        <w:rPr>
-          <w:sz w:val="28"/>
-          <w:szCs w:val="28"/>
-        </w:rPr>
-      </w:pPr>
-      <w:r>
-        <w:rPr>
-          <w:sz w:val="28"/>
-          <w:szCs w:val="28"/>
-        </w:rPr>
-        <w:t>„</w:t>
-      </w:r>
-      <w:r>
-        <w:rPr>
-          <w:sz w:val="28"/>
-          <w:szCs w:val="28"/>
-        </w:rPr>
-        <w:t>Maestrul și margareta</w:t>
-      </w:r>
-      <w:r>
-        <w:rPr>
-          <w:sz w:val="28"/>
-          <w:szCs w:val="28"/>
-        </w:rPr>
-        <w:t>”</w:t>
-      </w:r>
-      <w:r>
-        <w:rPr>
-          <w:sz w:val="28"/>
-          <w:szCs w:val="28"/>
-        </w:rPr>
-        <w:t xml:space="preserve"> – Mihail Bulgakov – 1970 </w:t>
-      </w:r>
-    </w:p>
-    <w:p>
-      <w:pPr>
-        <w:pStyle w:val="ListParagraph"/>
-        <w:numPr>
-          <w:ilvl w:val="0"/>
-          <w:numId w:val="6"/>
-        </w:numPr>
-        <w:jc w:val="both"/>
-        <w:rPr>
-          <w:sz w:val="28"/>
-          <w:szCs w:val="28"/>
-        </w:rPr>
-      </w:pPr>
-      <w:r>
-        <w:rPr>
-          <w:sz w:val="28"/>
-          <w:szCs w:val="28"/>
-        </w:rPr>
-        <w:t>„</w:t>
-      </w:r>
-      <w:r>
-        <w:rPr>
-          <w:sz w:val="28"/>
-          <w:szCs w:val="28"/>
-        </w:rPr>
-        <w:t>Numele trandafirului</w:t>
-      </w:r>
-      <w:r>
-        <w:rPr>
-          <w:sz w:val="28"/>
-          <w:szCs w:val="28"/>
-        </w:rPr>
-        <w:t>”</w:t>
-      </w:r>
-      <w:r>
-        <w:rPr>
-          <w:sz w:val="28"/>
-          <w:szCs w:val="28"/>
-        </w:rPr>
-        <w:t xml:space="preserve"> – Umberto Eco – 1980 </w:t>
-      </w:r>
-    </w:p>
-    <w:p>
-      <w:pPr>
-        <w:pStyle w:val="ListParagraph"/>
-        <w:numPr>
-          <w:ilvl w:val="0"/>
-          <w:numId w:val="6"/>
-        </w:numPr>
-        <w:jc w:val="both"/>
-        <w:rPr>
-          <w:sz w:val="28"/>
-          <w:szCs w:val="28"/>
-        </w:rPr>
-      </w:pPr>
-      <w:r>
-        <w:rPr>
-          <w:sz w:val="28"/>
-          <w:szCs w:val="28"/>
-        </w:rPr>
-        <w:t>„</w:t>
-      </w:r>
-      <w:r>
-        <w:rPr>
-          <w:sz w:val="28"/>
-          <w:szCs w:val="28"/>
-        </w:rPr>
-        <w:t>O viață măruntă</w:t>
-      </w:r>
-      <w:r>
-        <w:rPr>
-          <w:sz w:val="28"/>
-          <w:szCs w:val="28"/>
-        </w:rPr>
-        <w:t>”</w:t>
-      </w:r>
-      <w:r>
-        <w:rPr>
-          <w:sz w:val="28"/>
-          <w:szCs w:val="28"/>
-        </w:rPr>
-        <w:t xml:space="preserve"> – Hanya Yanagihara – 2015 </w:t>
-      </w:r>
-    </w:p>
-    <w:p>
-      <w:pPr>
-        <w:pStyle w:val="ListParagraph"/>
-        <w:numPr>
-          <w:ilvl w:val="0"/>
-          <w:numId w:val="6"/>
-        </w:numPr>
-        <w:jc w:val="both"/>
-        <w:rPr>
-          <w:sz w:val="28"/>
-          <w:szCs w:val="28"/>
-        </w:rPr>
-      </w:pPr>
-      <w:r>
-        <w:rPr>
-          <w:sz w:val="28"/>
-          <w:szCs w:val="28"/>
-        </w:rPr>
-        <w:t>„</w:t>
-      </w:r>
-      <w:r>
-        <w:rPr>
-          <w:sz w:val="28"/>
-          <w:szCs w:val="28"/>
-        </w:rPr>
-        <w:t>Pianistul</w:t>
-      </w:r>
-      <w:r>
-        <w:rPr>
-          <w:sz w:val="28"/>
-          <w:szCs w:val="28"/>
-        </w:rPr>
-        <w:t>”</w:t>
-      </w:r>
-      <w:r>
-        <w:rPr>
-          <w:sz w:val="28"/>
-          <w:szCs w:val="28"/>
-        </w:rPr>
-        <w:t xml:space="preserve"> – Wladyslaw Szpilman – 1946 </w:t>
-      </w:r>
-    </w:p>
-    <w:p>
-      <w:pPr>
-        <w:pStyle w:val="ListParagraph"/>
-        <w:numPr>
-          <w:ilvl w:val="0"/>
-          <w:numId w:val="6"/>
-        </w:numPr>
-        <w:jc w:val="both"/>
-        <w:rPr>
-          <w:sz w:val="28"/>
-          <w:szCs w:val="28"/>
-        </w:rPr>
-      </w:pPr>
-      <w:r>
-        <w:rPr>
-          <w:sz w:val="28"/>
-          <w:szCs w:val="28"/>
-        </w:rPr>
-        <w:t>„</w:t>
-      </w:r>
-      <w:r>
-        <w:rPr>
-          <w:sz w:val="28"/>
-          <w:szCs w:val="28"/>
-        </w:rPr>
-        <w:t>Portocalele verzi</w:t>
-      </w:r>
-      <w:r>
-        <w:rPr>
-          <w:sz w:val="28"/>
-          <w:szCs w:val="28"/>
-        </w:rPr>
-        <w:t>”</w:t>
-      </w:r>
-      <w:r>
-        <w:rPr>
-          <w:sz w:val="28"/>
-          <w:szCs w:val="28"/>
-        </w:rPr>
-        <w:t xml:space="preserve"> – Vitali Cipileaga – 2018 </w:t>
-      </w:r>
-    </w:p>
-    <w:p>
-      <w:pPr>
-        <w:pStyle w:val="ListParagraph"/>
-        <w:numPr>
-          <w:ilvl w:val="0"/>
-          <w:numId w:val="6"/>
-        </w:numPr>
-        <w:jc w:val="both"/>
-        <w:rPr>
-          <w:sz w:val="28"/>
-          <w:szCs w:val="28"/>
-        </w:rPr>
-      </w:pPr>
-      <w:r>
-        <w:rPr>
-          <w:sz w:val="28"/>
-          <w:szCs w:val="28"/>
-        </w:rPr>
-        <w:t>„</w:t>
-      </w:r>
-      <w:r>
-        <w:rPr>
-          <w:sz w:val="28"/>
-          <w:szCs w:val="28"/>
-        </w:rPr>
-        <w:t>Puterea prezentului</w:t>
-      </w:r>
-      <w:r>
-        <w:rPr>
-          <w:sz w:val="28"/>
-          <w:szCs w:val="28"/>
-        </w:rPr>
-        <w:t>”</w:t>
-      </w:r>
-      <w:r>
-        <w:rPr>
-          <w:sz w:val="28"/>
-          <w:szCs w:val="28"/>
-        </w:rPr>
-        <w:t xml:space="preserve"> – Eckhart Tolle – 2016 </w:t>
-      </w:r>
-    </w:p>
-    <w:p>
-      <w:pPr>
-        <w:pStyle w:val="ListParagraph"/>
-        <w:numPr>
-          <w:ilvl w:val="0"/>
-          <w:numId w:val="6"/>
-        </w:numPr>
-        <w:jc w:val="both"/>
-        <w:rPr>
-          <w:sz w:val="28"/>
-          <w:szCs w:val="28"/>
-        </w:rPr>
-      </w:pPr>
-      <w:r>
-        <w:rPr>
-          <w:sz w:val="28"/>
-          <w:szCs w:val="28"/>
-        </w:rPr>
-        <w:t>„</w:t>
-      </w:r>
-      <w:r>
-        <w:rPr>
-          <w:sz w:val="28"/>
-          <w:szCs w:val="28"/>
-        </w:rPr>
-        <w:t>Regatul umbrelor</w:t>
-      </w:r>
-      <w:r>
-        <w:rPr>
-          <w:sz w:val="28"/>
-          <w:szCs w:val="28"/>
-        </w:rPr>
-        <w:t>”</w:t>
-      </w:r>
-      <w:r>
-        <w:rPr>
-          <w:sz w:val="28"/>
-          <w:szCs w:val="28"/>
-        </w:rPr>
-        <w:t xml:space="preserve"> – Leigh Bardugo – 2012 </w:t>
-      </w:r>
-    </w:p>
-    <w:p>
-      <w:pPr>
-        <w:pStyle w:val="ListParagraph"/>
-        <w:numPr>
-          <w:ilvl w:val="0"/>
-          <w:numId w:val="6"/>
-        </w:numPr>
-        <w:jc w:val="both"/>
-        <w:rPr>
-          <w:sz w:val="28"/>
-          <w:szCs w:val="28"/>
-        </w:rPr>
-      </w:pPr>
-      <w:r>
-        <w:rPr>
-          <w:sz w:val="28"/>
-          <w:szCs w:val="28"/>
-        </w:rPr>
-        <w:t>„</w:t>
-      </w:r>
-      <w:r>
-        <w:rPr>
-          <w:sz w:val="28"/>
-          <w:szCs w:val="28"/>
-        </w:rPr>
-        <w:t>Suge-o Ramona</w:t>
-      </w:r>
-      <w:r>
-        <w:rPr>
-          <w:sz w:val="28"/>
-          <w:szCs w:val="28"/>
-        </w:rPr>
-        <w:t>”</w:t>
-      </w:r>
-      <w:r>
-        <w:rPr>
-          <w:sz w:val="28"/>
-          <w:szCs w:val="28"/>
-        </w:rPr>
-        <w:t xml:space="preserve"> – Andrei Ciobanu – 2015 </w:t>
-      </w:r>
-    </w:p>
-    <w:p>
-      <w:pPr>
-        <w:pStyle w:val="ListParagraph"/>
-        <w:numPr>
-          <w:ilvl w:val="0"/>
-          <w:numId w:val="6"/>
-        </w:numPr>
-        <w:jc w:val="both"/>
-        <w:rPr>
-          <w:sz w:val="28"/>
-          <w:szCs w:val="28"/>
-        </w:rPr>
-      </w:pPr>
-      <w:r>
-        <w:rPr>
-          <w:sz w:val="28"/>
-          <w:szCs w:val="28"/>
-        </w:rPr>
-        <w:t>„</w:t>
-      </w:r>
-      <w:r>
-        <w:rPr>
-          <w:sz w:val="28"/>
-          <w:szCs w:val="28"/>
-        </w:rPr>
-        <w:t>Tată bogat, tată sărac</w:t>
-      </w:r>
-      <w:r>
-        <w:rPr>
-          <w:sz w:val="28"/>
-          <w:szCs w:val="28"/>
-        </w:rPr>
-        <w:t>”</w:t>
-      </w:r>
-      <w:r>
-        <w:rPr>
-          <w:sz w:val="28"/>
-          <w:szCs w:val="28"/>
-        </w:rPr>
-        <w:t xml:space="preserve"> – Robert Kiyosaki, Sharon Lechter – 1997 </w:t>
+        <w:t>„Exerciții de echilibru” – Tudor Chirilă – 2012</w:t>
+      </w:r>
+    </w:p>
+    <w:p>
+      <w:pPr>
+        <w:pStyle w:val="ListParagraph"/>
+        <w:numPr>
+          <w:ilvl w:val="0"/>
+          <w:numId w:val="6"/>
+        </w:numPr>
+        <w:jc w:val="both"/>
+        <w:rPr>
+          <w:sz w:val="28"/>
+          <w:szCs w:val="28"/>
+        </w:rPr>
+      </w:pPr>
+      <w:r>
+        <w:rPr>
+          <w:sz w:val="28"/>
+          <w:szCs w:val="28"/>
+        </w:rPr>
+        <w:t xml:space="preserve">„Fata cu vise alb-negru” – Andreea Russo – 2016 </w:t>
+      </w:r>
+    </w:p>
+    <w:p>
+      <w:pPr>
+        <w:pStyle w:val="ListParagraph"/>
+        <w:numPr>
+          <w:ilvl w:val="0"/>
+          <w:numId w:val="6"/>
+        </w:numPr>
+        <w:jc w:val="both"/>
+        <w:rPr>
+          <w:sz w:val="28"/>
+          <w:szCs w:val="28"/>
+        </w:rPr>
+      </w:pPr>
+      <w:r>
+        <w:rPr>
+          <w:sz w:val="28"/>
+          <w:szCs w:val="28"/>
+        </w:rPr>
+        <w:t xml:space="preserve">„Furtuna războiului” – Andrew Roberts – 2009 </w:t>
+      </w:r>
+    </w:p>
+    <w:p>
+      <w:pPr>
+        <w:pStyle w:val="ListParagraph"/>
+        <w:numPr>
+          <w:ilvl w:val="0"/>
+          <w:numId w:val="6"/>
+        </w:numPr>
+        <w:jc w:val="both"/>
+        <w:rPr>
+          <w:sz w:val="28"/>
+          <w:szCs w:val="28"/>
+        </w:rPr>
+      </w:pPr>
+      <w:r>
+        <w:rPr>
+          <w:sz w:val="28"/>
+          <w:szCs w:val="28"/>
+        </w:rPr>
+        <w:t xml:space="preserve">„Gândire rapidă, gândire lentă” – Daniel Kahneman – 2011 </w:t>
+      </w:r>
+    </w:p>
+    <w:p>
+      <w:pPr>
+        <w:pStyle w:val="ListParagraph"/>
+        <w:numPr>
+          <w:ilvl w:val="0"/>
+          <w:numId w:val="6"/>
+        </w:numPr>
+        <w:jc w:val="both"/>
+        <w:rPr>
+          <w:sz w:val="28"/>
+          <w:szCs w:val="28"/>
+        </w:rPr>
+      </w:pPr>
+      <w:r>
+        <w:rPr>
+          <w:sz w:val="28"/>
+          <w:szCs w:val="28"/>
+        </w:rPr>
+        <w:t xml:space="preserve">„Idiotul” – Feodor Dostoievski – 1868 </w:t>
+      </w:r>
+    </w:p>
+    <w:p>
+      <w:pPr>
+        <w:pStyle w:val="ListParagraph"/>
+        <w:numPr>
+          <w:ilvl w:val="0"/>
+          <w:numId w:val="6"/>
+        </w:numPr>
+        <w:jc w:val="both"/>
+        <w:rPr>
+          <w:sz w:val="28"/>
+          <w:szCs w:val="28"/>
+        </w:rPr>
+      </w:pPr>
+      <w:r>
+        <w:rPr>
+          <w:sz w:val="28"/>
+          <w:szCs w:val="28"/>
+        </w:rPr>
+        <w:t xml:space="preserve">„Jocul lui Ender” – Orson Scott Card – 1985 </w:t>
+      </w:r>
+    </w:p>
+    <w:p>
+      <w:pPr>
+        <w:pStyle w:val="ListParagraph"/>
+        <w:numPr>
+          <w:ilvl w:val="0"/>
+          <w:numId w:val="6"/>
+        </w:numPr>
+        <w:jc w:val="both"/>
+        <w:rPr>
+          <w:sz w:val="28"/>
+          <w:szCs w:val="28"/>
+        </w:rPr>
+      </w:pPr>
+      <w:r>
+        <w:rPr>
+          <w:sz w:val="28"/>
+          <w:szCs w:val="28"/>
+        </w:rPr>
+        <w:t xml:space="preserve">„Labirintul lui Osiris” – Paul Sussman – 2013 </w:t>
+      </w:r>
+    </w:p>
+    <w:p>
+      <w:pPr>
+        <w:pStyle w:val="ListParagraph"/>
+        <w:numPr>
+          <w:ilvl w:val="0"/>
+          <w:numId w:val="6"/>
+        </w:numPr>
+        <w:jc w:val="both"/>
+        <w:rPr>
+          <w:sz w:val="28"/>
+          <w:szCs w:val="28"/>
+        </w:rPr>
+      </w:pPr>
+      <w:r>
+        <w:rPr>
+          <w:sz w:val="28"/>
+          <w:szCs w:val="28"/>
+        </w:rPr>
+        <w:t xml:space="preserve">„Maestrul și margareta” – Mihail Bulgakov – 1970 </w:t>
+      </w:r>
+    </w:p>
+    <w:p>
+      <w:pPr>
+        <w:pStyle w:val="ListParagraph"/>
+        <w:numPr>
+          <w:ilvl w:val="0"/>
+          <w:numId w:val="6"/>
+        </w:numPr>
+        <w:jc w:val="both"/>
+        <w:rPr>
+          <w:sz w:val="28"/>
+          <w:szCs w:val="28"/>
+        </w:rPr>
+      </w:pPr>
+      <w:r>
+        <w:rPr>
+          <w:sz w:val="28"/>
+          <w:szCs w:val="28"/>
+        </w:rPr>
+        <w:t xml:space="preserve">„Numele trandafirului” – Umberto Eco – 1980 </w:t>
+      </w:r>
+    </w:p>
+    <w:p>
+      <w:pPr>
+        <w:pStyle w:val="ListParagraph"/>
+        <w:numPr>
+          <w:ilvl w:val="0"/>
+          <w:numId w:val="6"/>
+        </w:numPr>
+        <w:jc w:val="both"/>
+        <w:rPr>
+          <w:sz w:val="28"/>
+          <w:szCs w:val="28"/>
+        </w:rPr>
+      </w:pPr>
+      <w:r>
+        <w:rPr>
+          <w:sz w:val="28"/>
+          <w:szCs w:val="28"/>
+        </w:rPr>
+        <w:t xml:space="preserve">„O viață măruntă” – Hanya Yanagihara – 2015 </w:t>
+      </w:r>
+    </w:p>
+    <w:p>
+      <w:pPr>
+        <w:pStyle w:val="ListParagraph"/>
+        <w:numPr>
+          <w:ilvl w:val="0"/>
+          <w:numId w:val="6"/>
+        </w:numPr>
+        <w:jc w:val="both"/>
+        <w:rPr>
+          <w:sz w:val="28"/>
+          <w:szCs w:val="28"/>
+        </w:rPr>
+      </w:pPr>
+      <w:r>
+        <w:rPr>
+          <w:sz w:val="28"/>
+          <w:szCs w:val="28"/>
+        </w:rPr>
+        <w:t xml:space="preserve">„Pianistul” – Wladyslaw Szpilman – 1946 </w:t>
+      </w:r>
+    </w:p>
+    <w:p>
+      <w:pPr>
+        <w:pStyle w:val="ListParagraph"/>
+        <w:numPr>
+          <w:ilvl w:val="0"/>
+          <w:numId w:val="6"/>
+        </w:numPr>
+        <w:jc w:val="both"/>
+        <w:rPr>
+          <w:sz w:val="28"/>
+          <w:szCs w:val="28"/>
+        </w:rPr>
+      </w:pPr>
+      <w:r>
+        <w:rPr>
+          <w:sz w:val="28"/>
+          <w:szCs w:val="28"/>
+        </w:rPr>
+        <w:t xml:space="preserve">„Portocalele verzi” – Vitali Cipileaga – 2018 </w:t>
+      </w:r>
+    </w:p>
+    <w:p>
+      <w:pPr>
+        <w:pStyle w:val="ListParagraph"/>
+        <w:numPr>
+          <w:ilvl w:val="0"/>
+          <w:numId w:val="6"/>
+        </w:numPr>
+        <w:jc w:val="both"/>
+        <w:rPr>
+          <w:sz w:val="28"/>
+          <w:szCs w:val="28"/>
+        </w:rPr>
+      </w:pPr>
+      <w:r>
+        <w:rPr>
+          <w:sz w:val="28"/>
+          <w:szCs w:val="28"/>
+        </w:rPr>
+        <w:t xml:space="preserve">„Puterea prezentului” – Eckhart Tolle – 2016 </w:t>
+      </w:r>
+    </w:p>
+    <w:p>
+      <w:pPr>
+        <w:pStyle w:val="ListParagraph"/>
+        <w:numPr>
+          <w:ilvl w:val="0"/>
+          <w:numId w:val="6"/>
+        </w:numPr>
+        <w:jc w:val="both"/>
+        <w:rPr>
+          <w:sz w:val="28"/>
+          <w:szCs w:val="28"/>
+        </w:rPr>
+      </w:pPr>
+      <w:r>
+        <w:rPr>
+          <w:sz w:val="28"/>
+          <w:szCs w:val="28"/>
+        </w:rPr>
+        <w:t xml:space="preserve">„Regatul umbrelor” – Leigh Bardugo – 2012 </w:t>
+      </w:r>
+    </w:p>
+    <w:p>
+      <w:pPr>
+        <w:pStyle w:val="ListParagraph"/>
+        <w:numPr>
+          <w:ilvl w:val="0"/>
+          <w:numId w:val="6"/>
+        </w:numPr>
+        <w:jc w:val="both"/>
+        <w:rPr>
+          <w:sz w:val="28"/>
+          <w:szCs w:val="28"/>
+        </w:rPr>
+      </w:pPr>
+      <w:r>
+        <w:rPr>
+          <w:sz w:val="28"/>
+          <w:szCs w:val="28"/>
+        </w:rPr>
+        <w:t xml:space="preserve">„Suge-o Ramona” – Andrei Ciobanu – 2015 </w:t>
+      </w:r>
+    </w:p>
+    <w:p>
+      <w:pPr>
+        <w:pStyle w:val="ListParagraph"/>
+        <w:numPr>
+          <w:ilvl w:val="0"/>
+          <w:numId w:val="6"/>
+        </w:numPr>
+        <w:jc w:val="both"/>
+        <w:rPr>
+          <w:sz w:val="28"/>
+          <w:szCs w:val="28"/>
+        </w:rPr>
+      </w:pPr>
+      <w:r>
+        <w:rPr>
+          <w:sz w:val="28"/>
+          <w:szCs w:val="28"/>
+        </w:rPr>
+        <w:t xml:space="preserve">„Tată bogat, tată sărac” – Robert Kiyosaki, Sharon Lechter – 1997 </w:t>
       </w:r>
     </w:p>
     <w:p>
@@ -1042,28 +587,265 @@
           <w:sz w:val="28"/>
           <w:szCs w:val="28"/>
         </w:rPr>
-        <w:t>„</w:t>
-      </w:r>
-      <w:r>
-        <w:rPr>
-          <w:sz w:val="28"/>
-          <w:szCs w:val="28"/>
-        </w:rPr>
-        <w:t>Zece negri mititei</w:t>
-      </w:r>
-      <w:r>
-        <w:rPr>
-          <w:sz w:val="28"/>
-          <w:szCs w:val="28"/>
-        </w:rPr>
-        <w:t>”</w:t>
-      </w:r>
-      <w:r>
-        <w:rPr>
-          <w:sz w:val="28"/>
-          <w:szCs w:val="28"/>
-        </w:rPr>
-        <w:t xml:space="preserve"> – Agatha Christie - 1939</w:t>
+        <w:t xml:space="preserve">„Zece negri mititei” – Agatha Christie </w:t>
+      </w:r>
+      <w:r>
+        <w:rPr>
+          <w:sz w:val="28"/>
+          <w:szCs w:val="28"/>
+        </w:rPr>
+        <w:t>–</w:t>
+      </w:r>
+      <w:r>
+        <w:rPr>
+          <w:sz w:val="28"/>
+          <w:szCs w:val="28"/>
+        </w:rPr>
+        <w:t xml:space="preserve"> 1939</w:t>
+      </w:r>
+    </w:p>
+    <w:p>
+      <w:pPr>
+        <w:pStyle w:val="ListParagraph"/>
+        <w:numPr>
+          <w:ilvl w:val="0"/>
+          <w:numId w:val="6"/>
+        </w:numPr>
+        <w:jc w:val="both"/>
+        <w:rPr>
+          <w:rStyle w:val="w8qarf"/>
+          <w:sz w:val="28"/>
+          <w:szCs w:val="28"/>
+        </w:rPr>
+      </w:pPr>
+      <w:r>
+        <w:rPr>
+          <w:sz w:val="28"/>
+          <w:szCs w:val="28"/>
+        </w:rPr>
+        <w:t>„Micul prinț</w:t>
+      </w:r>
+      <w:r>
+        <w:rPr>
+          <w:sz w:val="28"/>
+          <w:szCs w:val="28"/>
+          <w:lang w:val="en-US"/>
+        </w:rPr>
+        <w:t>” – Antoine de Saint-</w:t>
+      </w:r>
+      <w:proofErr w:type="spellStart"/>
+      <w:r>
+        <w:rPr>
+          <w:sz w:val="28"/>
+          <w:szCs w:val="28"/>
+          <w:lang w:val="en-US"/>
+        </w:rPr>
+        <w:t>Exup</w:t>
+      </w:r>
+      <w:r>
+        <w:rPr>
+          <w:sz w:val="28"/>
+          <w:szCs w:val="28"/>
+          <w:lang w:val="en-US"/>
+        </w:rPr>
+        <w:t>é</w:t>
+      </w:r>
+      <w:r>
+        <w:rPr>
+          <w:sz w:val="28"/>
+          <w:szCs w:val="28"/>
+          <w:lang w:val="en-US"/>
+        </w:rPr>
+        <w:t>ry</w:t>
+      </w:r>
+      <w:proofErr w:type="spellEnd"/>
+      <w:r>
+        <w:rPr>
+          <w:rStyle w:val="w8qarf"/>
+          <w:rFonts w:cstheme="minorHAnsi"/>
+          <w:b/>
+          <w:bCs/>
+          <w:color w:val="222222"/>
+          <w:sz w:val="28"/>
+          <w:szCs w:val="28"/>
+          <w:shd w:val="clear" w:color="auto" w:fill="FFFFFF"/>
+        </w:rPr>
+        <w:t xml:space="preserve"> </w:t>
+      </w:r>
+      <w:r>
+        <w:rPr>
+          <w:rStyle w:val="w8qarf"/>
+          <w:rFonts w:cstheme="minorHAnsi"/>
+          <w:bCs/>
+          <w:color w:val="222222"/>
+          <w:sz w:val="28"/>
+          <w:szCs w:val="28"/>
+          <w:shd w:val="clear" w:color="auto" w:fill="FFFFFF"/>
+        </w:rPr>
+        <w:t>– 1943</w:t>
+      </w:r>
+    </w:p>
+    <w:p>
+      <w:pPr>
+        <w:pStyle w:val="ListParagraph"/>
+        <w:numPr>
+          <w:ilvl w:val="0"/>
+          <w:numId w:val="6"/>
+        </w:numPr>
+        <w:jc w:val="both"/>
+        <w:rPr>
+          <w:rStyle w:val="w8qarf"/>
+          <w:sz w:val="28"/>
+          <w:szCs w:val="28"/>
+        </w:rPr>
+      </w:pPr>
+      <w:r>
+        <w:rPr>
+          <w:rStyle w:val="w8qarf"/>
+          <w:rFonts w:cstheme="minorHAnsi"/>
+          <w:bCs/>
+          <w:color w:val="222222"/>
+          <w:sz w:val="28"/>
+          <w:szCs w:val="28"/>
+          <w:shd w:val="clear" w:color="auto" w:fill="FFFFFF"/>
+        </w:rPr>
+        <w:t>„Lecții de magie</w:t>
+      </w:r>
+      <w:r>
+        <w:rPr>
+          <w:rStyle w:val="w8qarf"/>
+          <w:rFonts w:cstheme="minorHAnsi"/>
+          <w:bCs/>
+          <w:color w:val="222222"/>
+          <w:sz w:val="28"/>
+          <w:szCs w:val="28"/>
+          <w:shd w:val="clear" w:color="auto" w:fill="FFFFFF"/>
+          <w:lang w:val="en-US"/>
+        </w:rPr>
+        <w:t xml:space="preserve">” – Elizabeth Gilbert </w:t>
+      </w:r>
+      <w:r>
+        <w:rPr>
+          <w:rStyle w:val="w8qarf"/>
+          <w:rFonts w:cstheme="minorHAnsi"/>
+          <w:bCs/>
+          <w:color w:val="222222"/>
+          <w:sz w:val="28"/>
+          <w:szCs w:val="28"/>
+          <w:shd w:val="clear" w:color="auto" w:fill="FFFFFF"/>
+        </w:rPr>
+        <w:t>–</w:t>
+      </w:r>
+      <w:r>
+        <w:rPr>
+          <w:rStyle w:val="w8qarf"/>
+          <w:rFonts w:cstheme="minorHAnsi"/>
+          <w:bCs/>
+          <w:color w:val="222222"/>
+          <w:sz w:val="28"/>
+          <w:szCs w:val="28"/>
+          <w:shd w:val="clear" w:color="auto" w:fill="FFFFFF"/>
+          <w:lang w:val="en-US"/>
+        </w:rPr>
+        <w:t xml:space="preserve"> 2015</w:t>
+      </w:r>
+    </w:p>
+    <w:p>
+      <w:pPr>
+        <w:pStyle w:val="ListParagraph"/>
+        <w:numPr>
+          <w:ilvl w:val="0"/>
+          <w:numId w:val="6"/>
+        </w:numPr>
+        <w:jc w:val="both"/>
+        <w:rPr>
+          <w:sz w:val="28"/>
+          <w:szCs w:val="28"/>
+        </w:rPr>
+      </w:pPr>
+      <w:proofErr w:type="spellStart"/>
+      <w:r>
+        <w:rPr>
+          <w:rStyle w:val="w8qarf"/>
+          <w:rFonts w:cstheme="minorHAnsi"/>
+          <w:bCs/>
+          <w:color w:val="222222"/>
+          <w:sz w:val="28"/>
+          <w:szCs w:val="28"/>
+          <w:shd w:val="clear" w:color="auto" w:fill="FFFFFF"/>
+          <w:lang w:val="en-US"/>
+        </w:rPr>
+        <w:t>Articole</w:t>
+      </w:r>
+      <w:proofErr w:type="spellEnd"/>
+      <w:r>
+        <w:rPr>
+          <w:rStyle w:val="w8qarf"/>
+          <w:rFonts w:cstheme="minorHAnsi"/>
+          <w:bCs/>
+          <w:color w:val="222222"/>
+          <w:sz w:val="28"/>
+          <w:szCs w:val="28"/>
+          <w:shd w:val="clear" w:color="auto" w:fill="FFFFFF"/>
+          <w:lang w:val="en-US"/>
+        </w:rPr>
+        <w:t xml:space="preserve"> </w:t>
+      </w:r>
+      <w:proofErr w:type="spellStart"/>
+      <w:r>
+        <w:rPr>
+          <w:rStyle w:val="w8qarf"/>
+          <w:rFonts w:cstheme="minorHAnsi"/>
+          <w:bCs/>
+          <w:color w:val="222222"/>
+          <w:sz w:val="28"/>
+          <w:szCs w:val="28"/>
+          <w:shd w:val="clear" w:color="auto" w:fill="FFFFFF"/>
+          <w:lang w:val="en-US"/>
+        </w:rPr>
+        <w:t>preluate</w:t>
+      </w:r>
+      <w:proofErr w:type="spellEnd"/>
+      <w:r>
+        <w:rPr>
+          <w:rStyle w:val="w8qarf"/>
+          <w:rFonts w:cstheme="minorHAnsi"/>
+          <w:bCs/>
+          <w:color w:val="222222"/>
+          <w:sz w:val="28"/>
+          <w:szCs w:val="28"/>
+          <w:shd w:val="clear" w:color="auto" w:fill="FFFFFF"/>
+          <w:lang w:val="en-US"/>
+        </w:rPr>
+        <w:t xml:space="preserve"> de </w:t>
+      </w:r>
+      <w:proofErr w:type="spellStart"/>
+      <w:r>
+        <w:rPr>
+          <w:rStyle w:val="w8qarf"/>
+          <w:rFonts w:cstheme="minorHAnsi"/>
+          <w:bCs/>
+          <w:color w:val="222222"/>
+          <w:sz w:val="28"/>
+          <w:szCs w:val="28"/>
+          <w:shd w:val="clear" w:color="auto" w:fill="FFFFFF"/>
+          <w:lang w:val="en-US"/>
+        </w:rPr>
+        <w:t>pe</w:t>
+      </w:r>
+      <w:proofErr w:type="spellEnd"/>
+      <w:r>
+        <w:rPr>
+          <w:rStyle w:val="w8qarf"/>
+          <w:rFonts w:cstheme="minorHAnsi"/>
+          <w:bCs/>
+          <w:color w:val="222222"/>
+          <w:sz w:val="28"/>
+          <w:szCs w:val="28"/>
+          <w:shd w:val="clear" w:color="auto" w:fill="FFFFFF"/>
+          <w:lang w:val="en-US"/>
+        </w:rPr>
+        <w:t xml:space="preserve"> Digi24, Wikipedia, Hotnews</w:t>
       </w:r>
       <w:bookmarkStart w:id="0" w:name="_GoBack"/>
       <w:bookmarkEnd w:id="0"/>
@@ -2080,7 +1862,6 @@
   <w:style w:type="character" w:default="1" w:styleId="DefaultParagraphFont">
     <w:name w:val="Default Paragraph Font"/>
     <w:uiPriority w:val="1"/>
-    <w:semiHidden/>
     <w:unhideWhenUsed/>
   </w:style>
   <w:style w:type="table" w:default="1" w:styleId="TableNormal">
